--- a/shopping-common-utils/通用业务.docx
+++ b/shopping-common-utils/通用业务.docx
@@ -59,16 +59,279 @@
     <w:p>
       <w:pPr>
         <w:pStyle w:val="2"/>
+      </w:pPr>
+      <w:bookmarkStart w:id="0" w:name="_Toc18676358"/>
+      <w:r>
         <w:rPr>
           <w:rFonts w:hint="eastAsia"/>
         </w:rPr>
-      </w:pPr>
-      <w:r>
-        <w:rPr>
-          <w:rFonts w:hint="eastAsia"/>
-        </w:rPr>
         <w:t>组织机构</w:t>
       </w:r>
+      <w:bookmarkEnd w:id="0"/>
+    </w:p>
+    <w:sdt>
+      <w:sdtPr>
+        <w:rPr>
+          <w:lang w:val="zh-CN"/>
+        </w:rPr>
+        <w:id w:val="160052515"/>
+        <w:docPartObj>
+          <w:docPartGallery w:val="Table of Contents"/>
+          <w:docPartUnique/>
+        </w:docPartObj>
+      </w:sdtPr>
+      <w:sdtEndPr>
+        <w:rPr>
+          <w:rFonts w:asciiTheme="minorHAnsi" w:eastAsiaTheme="minorEastAsia" w:hAnsiTheme="minorHAnsi" w:cstheme="minorBidi"/>
+          <w:b/>
+          <w:bCs/>
+          <w:color w:val="auto"/>
+          <w:kern w:val="2"/>
+          <w:sz w:val="21"/>
+          <w:szCs w:val="22"/>
+        </w:rPr>
+      </w:sdtEndPr>
+      <w:sdtContent>
+        <w:p>
+          <w:pPr>
+            <w:pStyle w:val="TOC"/>
+          </w:pPr>
+          <w:r>
+            <w:rPr>
+              <w:lang w:val="zh-CN"/>
+            </w:rPr>
+            <w:t>目录</w:t>
+          </w:r>
+        </w:p>
+        <w:p>
+          <w:pPr>
+            <w:pStyle w:val="TOC2"/>
+            <w:tabs>
+              <w:tab w:val="right" w:leader="dot" w:pos="8296"/>
+            </w:tabs>
+            <w:rPr>
+              <w:noProof/>
+            </w:rPr>
+          </w:pPr>
+          <w:r>
+            <w:fldChar w:fldCharType="begin"/>
+          </w:r>
+          <w:r>
+            <w:instrText xml:space="preserve"> TOC \o "1-3" \h \z \u </w:instrText>
+          </w:r>
+          <w:r>
+            <w:fldChar w:fldCharType="separate"/>
+          </w:r>
+          <w:hyperlink w:anchor="_Toc18676358" w:history="1">
+            <w:r>
+              <w:rPr>
+                <w:rStyle w:val="a4"/>
+                <w:noProof/>
+              </w:rPr>
+              <w:t>组织机构</w:t>
+            </w:r>
+            <w:r>
+              <w:rPr>
+                <w:noProof/>
+                <w:webHidden/>
+              </w:rPr>
+              <w:tab/>
+            </w:r>
+            <w:r>
+              <w:rPr>
+                <w:noProof/>
+                <w:webHidden/>
+              </w:rPr>
+              <w:fldChar w:fldCharType="begin"/>
+            </w:r>
+            <w:r>
+              <w:rPr>
+                <w:noProof/>
+                <w:webHidden/>
+              </w:rPr>
+              <w:instrText xml:space="preserve"> PAGEREF _Toc18676358 \h </w:instrText>
+            </w:r>
+            <w:r>
+              <w:rPr>
+                <w:noProof/>
+                <w:webHidden/>
+              </w:rPr>
+            </w:r>
+            <w:r>
+              <w:rPr>
+                <w:noProof/>
+                <w:webHidden/>
+              </w:rPr>
+              <w:fldChar w:fldCharType="separate"/>
+            </w:r>
+            <w:r>
+              <w:rPr>
+                <w:noProof/>
+                <w:webHidden/>
+              </w:rPr>
+              <w:t>1</w:t>
+            </w:r>
+            <w:r>
+              <w:rPr>
+                <w:noProof/>
+                <w:webHidden/>
+              </w:rPr>
+              <w:fldChar w:fldCharType="end"/>
+            </w:r>
+          </w:hyperlink>
+        </w:p>
+        <w:p>
+          <w:pPr>
+            <w:pStyle w:val="TOC2"/>
+            <w:tabs>
+              <w:tab w:val="right" w:leader="dot" w:pos="8296"/>
+            </w:tabs>
+            <w:rPr>
+              <w:noProof/>
+            </w:rPr>
+          </w:pPr>
+          <w:hyperlink w:anchor="_Toc18676359" w:history="1">
+            <w:r>
+              <w:rPr>
+                <w:rStyle w:val="a4"/>
+                <w:noProof/>
+              </w:rPr>
+              <w:t>文件上传</w:t>
+            </w:r>
+            <w:r>
+              <w:rPr>
+                <w:noProof/>
+                <w:webHidden/>
+              </w:rPr>
+              <w:tab/>
+            </w:r>
+            <w:r>
+              <w:rPr>
+                <w:noProof/>
+                <w:webHidden/>
+              </w:rPr>
+              <w:fldChar w:fldCharType="begin"/>
+            </w:r>
+            <w:r>
+              <w:rPr>
+                <w:noProof/>
+                <w:webHidden/>
+              </w:rPr>
+              <w:instrText xml:space="preserve"> PAGEREF _Toc18676359 \h </w:instrText>
+            </w:r>
+            <w:r>
+              <w:rPr>
+                <w:noProof/>
+                <w:webHidden/>
+              </w:rPr>
+            </w:r>
+            <w:r>
+              <w:rPr>
+                <w:noProof/>
+                <w:webHidden/>
+              </w:rPr>
+              <w:fldChar w:fldCharType="separate"/>
+            </w:r>
+            <w:r>
+              <w:rPr>
+                <w:noProof/>
+                <w:webHidden/>
+              </w:rPr>
+              <w:t>3</w:t>
+            </w:r>
+            <w:r>
+              <w:rPr>
+                <w:noProof/>
+                <w:webHidden/>
+              </w:rPr>
+              <w:fldChar w:fldCharType="end"/>
+            </w:r>
+          </w:hyperlink>
+        </w:p>
+        <w:p>
+          <w:pPr>
+            <w:pStyle w:val="TOC2"/>
+            <w:tabs>
+              <w:tab w:val="right" w:leader="dot" w:pos="8296"/>
+            </w:tabs>
+            <w:rPr>
+              <w:noProof/>
+            </w:rPr>
+          </w:pPr>
+          <w:hyperlink w:anchor="_Toc18676360" w:history="1">
+            <w:r>
+              <w:rPr>
+                <w:rStyle w:val="a4"/>
+                <w:noProof/>
+              </w:rPr>
+              <w:t>websocket</w:t>
+            </w:r>
+            <w:r>
+              <w:rPr>
+                <w:noProof/>
+                <w:webHidden/>
+              </w:rPr>
+              <w:tab/>
+            </w:r>
+            <w:r>
+              <w:rPr>
+                <w:noProof/>
+                <w:webHidden/>
+              </w:rPr>
+              <w:fldChar w:fldCharType="begin"/>
+            </w:r>
+            <w:r>
+              <w:rPr>
+                <w:noProof/>
+                <w:webHidden/>
+              </w:rPr>
+              <w:instrText xml:space="preserve"> PAGEREF _Toc18676360 \h </w:instrText>
+            </w:r>
+            <w:r>
+              <w:rPr>
+                <w:noProof/>
+                <w:webHidden/>
+              </w:rPr>
+            </w:r>
+            <w:r>
+              <w:rPr>
+                <w:noProof/>
+                <w:webHidden/>
+              </w:rPr>
+              <w:fldChar w:fldCharType="separate"/>
+            </w:r>
+            <w:r>
+              <w:rPr>
+                <w:noProof/>
+                <w:webHidden/>
+              </w:rPr>
+              <w:t>3</w:t>
+            </w:r>
+            <w:r>
+              <w:rPr>
+                <w:noProof/>
+                <w:webHidden/>
+              </w:rPr>
+              <w:fldChar w:fldCharType="end"/>
+            </w:r>
+          </w:hyperlink>
+        </w:p>
+        <w:p>
+          <w:r>
+            <w:rPr>
+              <w:b/>
+              <w:bCs/>
+              <w:lang w:val="zh-CN"/>
+            </w:rPr>
+            <w:fldChar w:fldCharType="end"/>
+          </w:r>
+        </w:p>
+      </w:sdtContent>
+    </w:sdt>
+    <w:p>
+      <w:pPr>
+        <w:pStyle w:val="2"/>
+      </w:pPr>
     </w:p>
     <w:p>
       <w:pPr>
@@ -551,44 +814,397 @@
           <w:sz w:val="32"/>
           <w:szCs w:val="32"/>
         </w:rPr>
+        <w:t>7</w:t>
+      </w:r>
+      <w:r>
+        <w:rPr>
+          <w:rFonts w:ascii="宋体" w:eastAsia="宋体" w:hAnsi="宋体" w:hint="eastAsia"/>
+          <w:b/>
+          <w:bCs/>
+          <w:sz w:val="32"/>
+          <w:szCs w:val="32"/>
+        </w:rPr>
+        <w:t>、</w:t>
+      </w:r>
+      <w:r>
+        <w:rPr>
+          <w:rFonts w:ascii="宋体" w:eastAsia="宋体" w:hAnsi="宋体"/>
+          <w:b/>
+          <w:bCs/>
+          <w:sz w:val="32"/>
+          <w:szCs w:val="32"/>
+        </w:rPr>
+        <w:t>role_menu</w:t>
+      </w:r>
+      <w:r>
+        <w:rPr>
+          <w:rFonts w:ascii="宋体" w:eastAsia="宋体" w:hAnsi="宋体" w:hint="eastAsia"/>
+          <w:b/>
+          <w:bCs/>
+          <w:sz w:val="32"/>
+          <w:szCs w:val="32"/>
+        </w:rPr>
+        <w:t>表 这个是role与menu的中间表</w:t>
+      </w:r>
+    </w:p>
+    <w:p>
+      <w:pPr>
+        <w:rPr>
+          <w:rFonts w:ascii="宋体" w:eastAsia="宋体" w:hAnsi="宋体"/>
+          <w:b/>
+          <w:bCs/>
+          <w:sz w:val="32"/>
+          <w:szCs w:val="32"/>
+        </w:rPr>
+      </w:pPr>
+    </w:p>
+    <w:p>
+      <w:pPr>
+        <w:rPr>
+          <w:rFonts w:ascii="宋体" w:eastAsia="宋体" w:hAnsi="宋体"/>
+          <w:b/>
+          <w:bCs/>
+          <w:sz w:val="32"/>
+          <w:szCs w:val="32"/>
+        </w:rPr>
+      </w:pPr>
+      <w:r>
+        <w:rPr>
+          <w:rFonts w:ascii="宋体" w:eastAsia="宋体" w:hAnsi="宋体" w:hint="eastAsia"/>
+          <w:b/>
+          <w:bCs/>
+          <w:sz w:val="32"/>
+          <w:szCs w:val="32"/>
+        </w:rPr>
+        <w:t>8、</w:t>
+      </w:r>
+      <w:r>
+        <w:rPr>
+          <w:rFonts w:ascii="宋体" w:eastAsia="宋体" w:hAnsi="宋体" w:hint="eastAsia"/>
+          <w:b/>
+          <w:bCs/>
+          <w:sz w:val="32"/>
+          <w:szCs w:val="32"/>
+        </w:rPr>
+        <w:t>permission 表</w:t>
+      </w:r>
+      <w:r>
+        <w:rPr>
+          <w:rFonts w:ascii="宋体" w:eastAsia="宋体" w:hAnsi="宋体"/>
+          <w:b/>
+          <w:bCs/>
+          <w:sz w:val="32"/>
+          <w:szCs w:val="32"/>
+        </w:rPr>
+        <w:t>,</w:t>
+      </w:r>
+      <w:r>
+        <w:rPr>
+          <w:rFonts w:ascii="宋体" w:eastAsia="宋体" w:hAnsi="宋体" w:hint="eastAsia"/>
+          <w:b/>
+          <w:bCs/>
+          <w:sz w:val="32"/>
+          <w:szCs w:val="32"/>
+        </w:rPr>
+        <w:t xml:space="preserve"> </w:t>
+      </w:r>
+      <w:r>
+        <w:rPr>
+          <w:rFonts w:ascii="宋体" w:eastAsia="宋体" w:hAnsi="宋体" w:hint="eastAsia"/>
+          <w:b/>
+          <w:bCs/>
+          <w:sz w:val="32"/>
+          <w:szCs w:val="32"/>
+        </w:rPr>
+        <w:t>权限能操作的资源以及操作方式。</w:t>
+      </w:r>
+    </w:p>
+    <w:p>
+      <w:pPr>
+        <w:rPr>
+          <w:rFonts w:ascii="宋体" w:eastAsia="宋体" w:hAnsi="宋体"/>
+          <w:b/>
+          <w:bCs/>
+          <w:sz w:val="32"/>
+          <w:szCs w:val="32"/>
+        </w:rPr>
+      </w:pPr>
+    </w:p>
+    <w:p>
+      <w:pPr>
+        <w:rPr>
+          <w:rFonts w:ascii="宋体" w:eastAsia="宋体" w:hAnsi="宋体"/>
+          <w:b/>
+          <w:bCs/>
+          <w:sz w:val="32"/>
+          <w:szCs w:val="32"/>
+        </w:rPr>
+      </w:pPr>
+      <w:r>
+        <w:rPr>
+          <w:rFonts w:ascii="宋体" w:eastAsia="宋体" w:hAnsi="宋体" w:hint="eastAsia"/>
+          <w:b/>
+          <w:bCs/>
+          <w:sz w:val="32"/>
+          <w:szCs w:val="32"/>
+        </w:rPr>
+        <w:t>9、role_</w:t>
+      </w:r>
+      <w:r>
+        <w:rPr>
+          <w:rFonts w:ascii="宋体" w:eastAsia="宋体" w:hAnsi="宋体"/>
+          <w:b/>
+          <w:bCs/>
+          <w:sz w:val="32"/>
+          <w:szCs w:val="32"/>
+        </w:rPr>
+        <w:t>permission,</w:t>
+      </w:r>
+      <w:r>
+        <w:rPr>
+          <w:rFonts w:ascii="宋体" w:eastAsia="宋体" w:hAnsi="宋体" w:hint="eastAsia"/>
+          <w:b/>
+          <w:bCs/>
+          <w:sz w:val="32"/>
+          <w:szCs w:val="32"/>
+        </w:rPr>
+        <w:t>这个是</w:t>
+      </w:r>
+      <w:r>
+        <w:rPr>
+          <w:rFonts w:ascii="宋体" w:eastAsia="宋体" w:hAnsi="宋体" w:hint="eastAsia"/>
+          <w:b/>
+          <w:bCs/>
+          <w:sz w:val="32"/>
+          <w:szCs w:val="32"/>
+        </w:rPr>
+        <w:t>角色所能进行的资源权限</w:t>
+      </w:r>
+    </w:p>
+    <w:p>
+      <w:pPr>
+        <w:rPr>
+          <w:rFonts w:ascii="宋体" w:eastAsia="宋体" w:hAnsi="宋体"/>
+          <w:b/>
+          <w:bCs/>
+          <w:sz w:val="32"/>
+          <w:szCs w:val="32"/>
+        </w:rPr>
+      </w:pPr>
+    </w:p>
+    <w:p>
+      <w:pPr>
+        <w:rPr>
+          <w:rFonts w:ascii="宋体" w:eastAsia="宋体" w:hAnsi="宋体"/>
+          <w:b/>
+          <w:bCs/>
+          <w:color w:val="FF0000"/>
+          <w:sz w:val="32"/>
+          <w:szCs w:val="32"/>
+        </w:rPr>
+      </w:pPr>
+      <w:r>
+        <w:rPr>
+          <w:rFonts w:ascii="宋体" w:eastAsia="宋体" w:hAnsi="宋体" w:hint="eastAsia"/>
+          <w:b/>
+          <w:bCs/>
+          <w:color w:val="FF0000"/>
+          <w:sz w:val="32"/>
+          <w:szCs w:val="32"/>
+        </w:rPr>
+        <w:t>备注：</w:t>
+      </w:r>
+      <w:r>
+        <w:rPr>
+          <w:rFonts w:ascii="宋体" w:eastAsia="宋体" w:hAnsi="宋体" w:hint="eastAsia"/>
+          <w:b/>
+          <w:bCs/>
+          <w:color w:val="FF0000"/>
+          <w:sz w:val="32"/>
+          <w:szCs w:val="32"/>
+        </w:rPr>
+        <w:t>后端代码 权限控制的代码</w:t>
+      </w:r>
+      <w:r>
+        <w:rPr>
+          <w:rFonts w:ascii="宋体" w:eastAsia="宋体" w:hAnsi="宋体" w:hint="eastAsia"/>
+          <w:b/>
+          <w:bCs/>
+          <w:color w:val="FF0000"/>
+          <w:sz w:val="32"/>
+          <w:szCs w:val="32"/>
+        </w:rPr>
+        <w:t>不要</w:t>
+      </w:r>
+      <w:r>
+        <w:rPr>
+          <w:rFonts w:ascii="宋体" w:eastAsia="宋体" w:hAnsi="宋体" w:hint="eastAsia"/>
+          <w:b/>
+          <w:bCs/>
+          <w:color w:val="FF0000"/>
+          <w:sz w:val="32"/>
+          <w:szCs w:val="32"/>
+        </w:rPr>
+        <w:t>浸入性太强，每个controller都要写权限代码，权限应该统一控制</w:t>
+      </w:r>
+      <w:r>
+        <w:rPr>
+          <w:rFonts w:ascii="宋体" w:eastAsia="宋体" w:hAnsi="宋体" w:hint="eastAsia"/>
+          <w:b/>
+          <w:bCs/>
+          <w:color w:val="FF0000"/>
+          <w:sz w:val="32"/>
+          <w:szCs w:val="32"/>
+        </w:rPr>
+        <w:t>。</w:t>
+      </w:r>
+    </w:p>
+    <w:p>
+      <w:pPr>
+        <w:rPr>
+          <w:rFonts w:ascii="宋体" w:eastAsia="宋体" w:hAnsi="宋体" w:hint="eastAsia"/>
+          <w:b/>
+          <w:bCs/>
+          <w:color w:val="FF0000"/>
+          <w:sz w:val="32"/>
+          <w:szCs w:val="32"/>
+        </w:rPr>
+      </w:pPr>
+    </w:p>
+    <w:p>
+      <w:pPr>
+        <w:rPr>
+          <w:rFonts w:ascii="宋体" w:eastAsia="宋体" w:hAnsi="宋体"/>
+          <w:b/>
+          <w:bCs/>
+          <w:color w:val="000000" w:themeColor="text1"/>
+          <w:sz w:val="32"/>
+          <w:szCs w:val="32"/>
+        </w:rPr>
+      </w:pPr>
+      <w:r>
+        <w:rPr>
+          <w:rFonts w:ascii="宋体" w:eastAsia="宋体" w:hAnsi="宋体" w:hint="eastAsia"/>
+          <w:b/>
+          <w:bCs/>
+          <w:color w:val="000000" w:themeColor="text1"/>
+          <w:sz w:val="32"/>
+          <w:szCs w:val="32"/>
+        </w:rPr>
+        <w:t>参考项目</w:t>
+      </w:r>
+    </w:p>
+    <w:p>
+      <w:pPr>
+        <w:rPr>
+          <w:rFonts w:ascii="宋体" w:eastAsia="宋体" w:hAnsi="宋体"/>
+          <w:b/>
+          <w:bCs/>
+          <w:color w:val="000000" w:themeColor="text1"/>
+          <w:sz w:val="32"/>
+          <w:szCs w:val="32"/>
+        </w:rPr>
+      </w:pPr>
+      <w:hyperlink r:id="rId6" w:history="1">
+        <w:r>
+          <w:rPr>
+            <w:rStyle w:val="a4"/>
+            <w:rFonts w:ascii="宋体" w:eastAsia="宋体" w:hAnsi="宋体"/>
+            <w:b/>
+            <w:bCs/>
+            <w:sz w:val="32"/>
+            <w:szCs w:val="32"/>
+          </w:rPr>
+          <w:t>https://github.com/CaiBaoHong/biu</w:t>
+        </w:r>
+      </w:hyperlink>
+    </w:p>
+    <w:p>
+      <w:pPr>
+        <w:rPr>
+          <w:rFonts w:ascii="宋体" w:eastAsia="宋体" w:hAnsi="宋体" w:hint="eastAsia"/>
+          <w:b/>
+          <w:bCs/>
+          <w:color w:val="000000" w:themeColor="text1"/>
+          <w:sz w:val="32"/>
+          <w:szCs w:val="32"/>
+        </w:rPr>
+      </w:pPr>
+    </w:p>
+    <w:p>
+      <w:pPr>
+        <w:rPr>
+          <w:rFonts w:ascii="宋体" w:eastAsia="宋体" w:hAnsi="宋体"/>
+          <w:b/>
+          <w:bCs/>
+          <w:sz w:val="32"/>
+          <w:szCs w:val="32"/>
+        </w:rPr>
+      </w:pPr>
+      <w:r>
+        <w:rPr>
+          <w:rFonts w:ascii="宋体" w:eastAsia="宋体" w:hAnsi="宋体" w:hint="eastAsia"/>
+          <w:b/>
+          <w:bCs/>
+          <w:sz w:val="32"/>
+          <w:szCs w:val="32"/>
+        </w:rPr>
+        <w:t>参考图片</w:t>
+      </w:r>
+    </w:p>
+    <w:p>
+      <w:pPr>
+        <w:rPr>
+          <w:rFonts w:ascii="宋体" w:eastAsia="宋体" w:hAnsi="宋体"/>
+          <w:b/>
+          <w:bCs/>
+          <w:sz w:val="32"/>
+          <w:szCs w:val="32"/>
+        </w:rPr>
+      </w:pPr>
+      <w:r>
         <w:lastRenderedPageBreak/>
-        <w:t>7</w:t>
-      </w:r>
-      <w:r>
-        <w:rPr>
-          <w:rFonts w:ascii="宋体" w:eastAsia="宋体" w:hAnsi="宋体" w:hint="eastAsia"/>
-          <w:b/>
-          <w:bCs/>
-          <w:sz w:val="32"/>
-          <w:szCs w:val="32"/>
-        </w:rPr>
-        <w:t>、</w:t>
-      </w:r>
-      <w:r>
-        <w:rPr>
-          <w:rFonts w:ascii="宋体" w:eastAsia="宋体" w:hAnsi="宋体"/>
-          <w:b/>
-          <w:bCs/>
-          <w:sz w:val="32"/>
-          <w:szCs w:val="32"/>
-        </w:rPr>
-        <w:t>role_menu</w:t>
-      </w:r>
-      <w:r>
-        <w:rPr>
-          <w:rFonts w:ascii="宋体" w:eastAsia="宋体" w:hAnsi="宋体" w:hint="eastAsia"/>
-          <w:b/>
-          <w:bCs/>
-          <w:sz w:val="32"/>
-          <w:szCs w:val="32"/>
-        </w:rPr>
-        <w:t>表 这个是role与menu的中间表</w:t>
-      </w:r>
-    </w:p>
-    <w:p>
-      <w:pPr>
-        <w:rPr>
-          <w:rFonts w:ascii="宋体" w:eastAsia="宋体" w:hAnsi="宋体"/>
+        <w:drawing>
+          <wp:inline distT="0" distB="0" distL="0" distR="0" wp14:anchorId="53EF1F15" wp14:editId="7E6C6D36">
+            <wp:extent cx="5274310" cy="3287395"/>
+            <wp:effectExtent l="0" t="0" r="2540" b="8255"/>
+            <wp:docPr id="1" name="图片 1"/>
+            <wp:cNvGraphicFramePr>
+              <a:graphicFrameLocks xmlns:a="http://schemas.openxmlformats.org/drawingml/2006/main" noChangeAspect="1"/>
+            </wp:cNvGraphicFramePr>
+            <a:graphic xmlns:a="http://schemas.openxmlformats.org/drawingml/2006/main">
+              <a:graphicData uri="http://schemas.openxmlformats.org/drawingml/2006/picture">
+                <pic:pic xmlns:pic="http://schemas.openxmlformats.org/drawingml/2006/picture">
+                  <pic:nvPicPr>
+                    <pic:cNvPr id="1" name=""/>
+                    <pic:cNvPicPr/>
+                  </pic:nvPicPr>
+                  <pic:blipFill>
+                    <a:blip r:embed="rId7"/>
+                    <a:stretch>
+                      <a:fillRect/>
+                    </a:stretch>
+                  </pic:blipFill>
+                  <pic:spPr>
+                    <a:xfrm>
+                      <a:off x="0" y="0"/>
+                      <a:ext cx="5274310" cy="3287395"/>
+                    </a:xfrm>
+                    <a:prstGeom prst="rect">
+                      <a:avLst/>
+                    </a:prstGeom>
+                  </pic:spPr>
+                </pic:pic>
+              </a:graphicData>
+            </a:graphic>
+          </wp:inline>
+        </w:drawing>
+      </w:r>
+    </w:p>
+    <w:p>
+      <w:pPr>
+        <w:rPr>
+          <w:rFonts w:ascii="宋体" w:eastAsia="宋体" w:hAnsi="宋体" w:hint="eastAsia"/>
           <w:b/>
           <w:bCs/>
           <w:sz w:val="32"/>
@@ -600,12 +1216,14 @@
       <w:pPr>
         <w:pStyle w:val="2"/>
       </w:pPr>
+      <w:bookmarkStart w:id="1" w:name="_Toc18676359"/>
       <w:r>
         <w:rPr>
           <w:rFonts w:hint="eastAsia"/>
         </w:rPr>
         <w:t>文件上传</w:t>
       </w:r>
+      <w:bookmarkEnd w:id="1"/>
     </w:p>
     <w:p>
       <w:pPr>
@@ -634,151 +1252,502 @@
         </w:rPr>
         <w:t>现在系统里面的文件上传的实例有K文件上传、钟文件上传与自己网上的文件上传</w:t>
       </w:r>
-      <w:bookmarkStart w:id="0" w:name="_GoBack"/>
-      <w:bookmarkEnd w:id="0"/>
-    </w:p>
-    <w:p>
-      <w:pPr>
-        <w:rPr>
-          <w:rFonts w:ascii="宋体" w:eastAsia="宋体" w:hAnsi="宋体"/>
-          <w:b/>
-          <w:bCs/>
-          <w:sz w:val="32"/>
-          <w:szCs w:val="32"/>
-        </w:rPr>
-      </w:pPr>
-    </w:p>
-    <w:p>
-      <w:pPr>
-        <w:rPr>
-          <w:rFonts w:ascii="宋体" w:eastAsia="宋体" w:hAnsi="宋体"/>
-          <w:b/>
-          <w:bCs/>
-          <w:sz w:val="32"/>
-          <w:szCs w:val="32"/>
-        </w:rPr>
-      </w:pPr>
-    </w:p>
-    <w:p>
-      <w:pPr>
-        <w:rPr>
-          <w:rFonts w:ascii="宋体" w:eastAsia="宋体" w:hAnsi="宋体"/>
-          <w:b/>
-          <w:bCs/>
-          <w:sz w:val="32"/>
-          <w:szCs w:val="32"/>
-        </w:rPr>
-      </w:pPr>
-    </w:p>
-    <w:p>
-      <w:pPr>
-        <w:rPr>
-          <w:rFonts w:ascii="宋体" w:eastAsia="宋体" w:hAnsi="宋体"/>
-          <w:b/>
-          <w:bCs/>
-          <w:sz w:val="32"/>
-          <w:szCs w:val="32"/>
-        </w:rPr>
-      </w:pPr>
-    </w:p>
-    <w:p>
-      <w:pPr>
-        <w:rPr>
-          <w:rFonts w:ascii="宋体" w:eastAsia="宋体" w:hAnsi="宋体"/>
-          <w:b/>
-          <w:bCs/>
-          <w:sz w:val="32"/>
-          <w:szCs w:val="32"/>
-        </w:rPr>
-      </w:pPr>
-    </w:p>
-    <w:p>
-      <w:pPr>
-        <w:rPr>
-          <w:rFonts w:ascii="宋体" w:eastAsia="宋体" w:hAnsi="宋体"/>
-          <w:b/>
-          <w:bCs/>
-          <w:sz w:val="32"/>
-          <w:szCs w:val="32"/>
-        </w:rPr>
-      </w:pPr>
-    </w:p>
-    <w:p>
-      <w:pPr>
-        <w:rPr>
-          <w:rFonts w:ascii="宋体" w:eastAsia="宋体" w:hAnsi="宋体"/>
-          <w:b/>
-          <w:bCs/>
-          <w:sz w:val="32"/>
-          <w:szCs w:val="32"/>
-        </w:rPr>
-      </w:pPr>
-    </w:p>
-    <w:p>
-      <w:pPr>
-        <w:rPr>
-          <w:rFonts w:ascii="宋体" w:eastAsia="宋体" w:hAnsi="宋体"/>
-          <w:b/>
-          <w:bCs/>
-          <w:sz w:val="32"/>
-          <w:szCs w:val="32"/>
-        </w:rPr>
-      </w:pPr>
-    </w:p>
-    <w:p>
-      <w:pPr>
-        <w:rPr>
-          <w:rFonts w:ascii="宋体" w:eastAsia="宋体" w:hAnsi="宋体"/>
-          <w:b/>
-          <w:bCs/>
-          <w:sz w:val="32"/>
-          <w:szCs w:val="32"/>
-        </w:rPr>
-      </w:pPr>
-    </w:p>
-    <w:p>
-      <w:pPr>
-        <w:rPr>
-          <w:rFonts w:ascii="宋体" w:eastAsia="宋体" w:hAnsi="宋体"/>
-          <w:b/>
-          <w:bCs/>
-          <w:sz w:val="32"/>
-          <w:szCs w:val="32"/>
-        </w:rPr>
-      </w:pPr>
-    </w:p>
-    <w:p>
-      <w:pPr>
-        <w:rPr>
-          <w:rFonts w:ascii="宋体" w:eastAsia="宋体" w:hAnsi="宋体"/>
-          <w:b/>
-          <w:bCs/>
-          <w:sz w:val="32"/>
-          <w:szCs w:val="32"/>
-        </w:rPr>
-      </w:pPr>
-    </w:p>
-    <w:p>
-      <w:pPr>
-        <w:rPr>
-          <w:rFonts w:ascii="宋体" w:eastAsia="宋体" w:hAnsi="宋体"/>
-          <w:b/>
-          <w:bCs/>
-          <w:sz w:val="32"/>
-          <w:szCs w:val="32"/>
-        </w:rPr>
-      </w:pPr>
-    </w:p>
-    <w:p>
-      <w:pPr>
-        <w:rPr>
-          <w:rFonts w:ascii="宋体" w:eastAsia="宋体" w:hAnsi="宋体"/>
-          <w:b/>
-          <w:bCs/>
-          <w:sz w:val="32"/>
-          <w:szCs w:val="32"/>
-        </w:rPr>
-      </w:pPr>
+    </w:p>
+    <w:p>
+      <w:pPr>
+        <w:rPr>
+          <w:rFonts w:ascii="宋体" w:eastAsia="宋体" w:hAnsi="宋体"/>
+          <w:b/>
+          <w:bCs/>
+          <w:sz w:val="32"/>
+          <w:szCs w:val="32"/>
+        </w:rPr>
+      </w:pPr>
+    </w:p>
+    <w:p>
+      <w:pPr>
+        <w:pStyle w:val="2"/>
+      </w:pPr>
+      <w:bookmarkStart w:id="2" w:name="_Toc18676360"/>
+      <w:r>
+        <w:rPr>
+          <w:rFonts w:hint="eastAsia"/>
+        </w:rPr>
+        <w:t>websocket</w:t>
+      </w:r>
+      <w:bookmarkEnd w:id="2"/>
+    </w:p>
+    <w:p>
+      <w:pPr>
+        <w:rPr>
+          <w:rFonts w:ascii="宋体" w:eastAsia="宋体" w:hAnsi="宋体"/>
+          <w:b/>
+          <w:bCs/>
+          <w:sz w:val="32"/>
+          <w:szCs w:val="32"/>
+        </w:rPr>
+      </w:pPr>
+      <w:r>
+        <w:rPr>
+          <w:rFonts w:ascii="宋体" w:eastAsia="宋体" w:hAnsi="宋体"/>
+          <w:b/>
+          <w:bCs/>
+          <w:sz w:val="32"/>
+          <w:szCs w:val="32"/>
+        </w:rPr>
+        <w:t>Websocket是存在于互联网交互架构应用层的协议，虽然在实际的运用场景中websocket需要http去启动链接，但该依赖关系不是必要的。Websocket连接完全可以独立于http，之所以将连接方式建立在http之上是因为http已经提供了便捷的沟通协议。利用http的协议完成wesocket握手连接</w:t>
+      </w:r>
+      <w:r>
+        <w:rPr>
+          <w:rFonts w:ascii="宋体" w:eastAsia="宋体" w:hAnsi="宋体"/>
+          <w:b/>
+          <w:bCs/>
+          <w:sz w:val="32"/>
+          <w:szCs w:val="32"/>
+        </w:rPr>
+        <w:lastRenderedPageBreak/>
+        <w:t>可以节省开发独立握手协议的成本。</w:t>
+      </w:r>
+    </w:p>
+    <w:p>
+      <w:pPr>
+        <w:rPr>
+          <w:rFonts w:ascii="宋体" w:eastAsia="宋体" w:hAnsi="宋体"/>
+          <w:b/>
+          <w:bCs/>
+          <w:sz w:val="32"/>
+          <w:szCs w:val="32"/>
+        </w:rPr>
+      </w:pPr>
+    </w:p>
+    <w:p>
+      <w:pPr>
+        <w:rPr>
+          <w:rFonts w:ascii="宋体" w:eastAsia="宋体" w:hAnsi="宋体"/>
+          <w:b/>
+          <w:bCs/>
+          <w:sz w:val="32"/>
+          <w:szCs w:val="32"/>
+        </w:rPr>
+      </w:pPr>
+      <w:r>
+        <w:rPr>
+          <w:rFonts w:ascii="宋体" w:eastAsia="宋体" w:hAnsi="宋体"/>
+          <w:b/>
+          <w:bCs/>
+          <w:sz w:val="32"/>
+          <w:szCs w:val="32"/>
+        </w:rPr>
+        <w:t>Websocket的优势在于两台计算机传输信息的实时性。在HTTP1.1推出长连接之后，websocket和http在tcp上的性能损耗已经没有过大的差别。在HTTP之前每次交互后都需要重新建立tcp链接，因此在一个交互频繁的引用环境下，其机制非常浪费计算机资源。不过Websocket的机制是完全针对实时通讯的，所以在设计底层存在很大的差异。HTTP针对两台计算机分配了不同的角色，客户端和服务端。所有需求会通过客户端提出，服务端会做出相应的回应。所以建立在HTTP协议的交互上，只有客户端有权发出请求。如果想</w:t>
+      </w:r>
+      <w:r>
+        <w:rPr>
+          <w:rFonts w:ascii="宋体" w:eastAsia="宋体" w:hAnsi="宋体" w:hint="eastAsia"/>
+          <w:b/>
+          <w:bCs/>
+          <w:sz w:val="32"/>
+          <w:szCs w:val="32"/>
+        </w:rPr>
+        <w:t>实时获得信息更新，客户端需要频繁的想服务器发送请求。</w:t>
+      </w:r>
+    </w:p>
+    <w:p>
+      <w:pPr>
+        <w:rPr>
+          <w:rFonts w:ascii="宋体" w:eastAsia="宋体" w:hAnsi="宋体"/>
+          <w:b/>
+          <w:bCs/>
+          <w:sz w:val="32"/>
+          <w:szCs w:val="32"/>
+        </w:rPr>
+      </w:pPr>
+    </w:p>
+    <w:p>
+      <w:pPr>
+        <w:rPr>
+          <w:rFonts w:ascii="宋体" w:eastAsia="宋体" w:hAnsi="宋体"/>
+          <w:b/>
+          <w:bCs/>
+          <w:sz w:val="32"/>
+          <w:szCs w:val="32"/>
+        </w:rPr>
+      </w:pPr>
+      <w:r>
+        <w:rPr>
+          <w:rFonts w:ascii="宋体" w:eastAsia="宋体" w:hAnsi="宋体"/>
+          <w:b/>
+          <w:bCs/>
+          <w:sz w:val="32"/>
+          <w:szCs w:val="32"/>
+        </w:rPr>
+        <w:t>Websocket协议并没有划分服务端和客户端角色，而将两端都视为信息传输端。因此服务器也有了可以主动推送数据的功能，有助于任何信息更新都可以第一时间通知用户。这样的链接不仅能用在聊天软件中，也可以用于在服务器设定监视日志脚本，将任何报错信息实时推送给用户。其设计降低了交互成本，因为如果建立在http协议上，客户端必须定期调用数据，而数据在何时更新是未知的。每次调用却未获得新数据的情况下，都是一次计算机资源的浪费。而websocket是非常好的通讯解决方案。</w:t>
+      </w:r>
+    </w:p>
+    <w:p>
+      <w:pPr>
+        <w:rPr>
+          <w:rFonts w:ascii="宋体" w:eastAsia="宋体" w:hAnsi="宋体"/>
+          <w:b/>
+          <w:bCs/>
+          <w:sz w:val="32"/>
+          <w:szCs w:val="32"/>
+        </w:rPr>
+      </w:pPr>
+      <w:r>
+        <w:rPr>
+          <w:rFonts w:ascii="宋体" w:eastAsia="宋体" w:hAnsi="宋体" w:hint="eastAsia"/>
+          <w:b/>
+          <w:bCs/>
+          <w:sz w:val="32"/>
+          <w:szCs w:val="32"/>
+        </w:rPr>
+        <w:lastRenderedPageBreak/>
+        <w:t>————————————————</w:t>
+      </w:r>
+    </w:p>
+    <w:p>
+      <w:pPr>
+        <w:rPr>
+          <w:rFonts w:ascii="宋体" w:eastAsia="宋体" w:hAnsi="宋体"/>
+          <w:b/>
+          <w:bCs/>
+          <w:sz w:val="32"/>
+          <w:szCs w:val="32"/>
+        </w:rPr>
+      </w:pPr>
+      <w:r>
+        <w:rPr>
+          <w:rFonts w:ascii="宋体" w:eastAsia="宋体" w:hAnsi="宋体" w:hint="eastAsia"/>
+          <w:b/>
+          <w:bCs/>
+          <w:sz w:val="32"/>
+          <w:szCs w:val="32"/>
+        </w:rPr>
+        <w:t>版权声明：本文为</w:t>
+      </w:r>
+      <w:r>
+        <w:rPr>
+          <w:rFonts w:ascii="宋体" w:eastAsia="宋体" w:hAnsi="宋体"/>
+          <w:b/>
+          <w:bCs/>
+          <w:sz w:val="32"/>
+          <w:szCs w:val="32"/>
+        </w:rPr>
+        <w:t>CSDN博主「Uncle_Joe」的原创文章，遵循 CC 4.0 BY-SA 版权协议，转载请附上原文出处链接及本声明。</w:t>
+      </w:r>
+    </w:p>
+    <w:p>
+      <w:pPr>
+        <w:rPr>
+          <w:rFonts w:ascii="宋体" w:eastAsia="宋体" w:hAnsi="宋体"/>
+          <w:b/>
+          <w:bCs/>
+          <w:sz w:val="32"/>
+          <w:szCs w:val="32"/>
+        </w:rPr>
+      </w:pPr>
+      <w:r>
+        <w:rPr>
+          <w:rFonts w:ascii="宋体" w:eastAsia="宋体" w:hAnsi="宋体" w:hint="eastAsia"/>
+          <w:b/>
+          <w:bCs/>
+          <w:sz w:val="32"/>
+          <w:szCs w:val="32"/>
+        </w:rPr>
+        <w:t>原文链接：</w:t>
+      </w:r>
+      <w:r>
+        <w:rPr>
+          <w:rFonts w:ascii="宋体" w:eastAsia="宋体" w:hAnsi="宋体"/>
+          <w:b/>
+          <w:bCs/>
+          <w:sz w:val="32"/>
+          <w:szCs w:val="32"/>
+        </w:rPr>
+        <w:t>https://blog.csdn.net/weixin_40784198/article/details/81811039</w:t>
+      </w:r>
+    </w:p>
+    <w:p>
+      <w:pPr>
+        <w:rPr>
+          <w:rFonts w:ascii="宋体" w:eastAsia="宋体" w:hAnsi="宋体"/>
+          <w:b/>
+          <w:bCs/>
+          <w:sz w:val="32"/>
+          <w:szCs w:val="32"/>
+        </w:rPr>
+      </w:pPr>
+    </w:p>
+    <w:p>
+      <w:pPr>
+        <w:rPr>
+          <w:rFonts w:ascii="宋体" w:eastAsia="宋体" w:hAnsi="宋体"/>
+          <w:b/>
+          <w:bCs/>
+          <w:sz w:val="32"/>
+          <w:szCs w:val="32"/>
+        </w:rPr>
+      </w:pPr>
+      <w:r>
+        <w:rPr>
+          <w:rFonts w:ascii="宋体" w:eastAsia="宋体" w:hAnsi="宋体" w:hint="eastAsia"/>
+          <w:b/>
+          <w:bCs/>
+          <w:sz w:val="32"/>
+          <w:szCs w:val="32"/>
+        </w:rPr>
+        <w:t>websocket的应用场景</w:t>
+      </w:r>
+    </w:p>
+    <w:p>
+      <w:pPr>
+        <w:rPr>
+          <w:rFonts w:ascii="宋体" w:eastAsia="宋体" w:hAnsi="宋体"/>
+          <w:b/>
+          <w:bCs/>
+          <w:sz w:val="32"/>
+          <w:szCs w:val="32"/>
+        </w:rPr>
+      </w:pPr>
+    </w:p>
+    <w:p>
+      <w:pPr>
+        <w:rPr>
+          <w:rFonts w:ascii="宋体" w:eastAsia="宋体" w:hAnsi="宋体" w:hint="eastAsia"/>
+          <w:b/>
+          <w:bCs/>
+          <w:sz w:val="32"/>
+          <w:szCs w:val="32"/>
+        </w:rPr>
+      </w:pPr>
+      <w:hyperlink r:id="rId8" w:history="1">
+        <w:r>
+          <w:rPr>
+            <w:rStyle w:val="a4"/>
+            <w:rFonts w:ascii="宋体" w:eastAsia="宋体" w:hAnsi="宋体"/>
+            <w:b/>
+            <w:bCs/>
+            <w:sz w:val="32"/>
+            <w:szCs w:val="32"/>
+          </w:rPr>
+          <w:t>https://blog.csdn.net/lldouble/article/details/80742082</w:t>
+        </w:r>
+      </w:hyperlink>
+    </w:p>
+    <w:p>
+      <w:pPr>
+        <w:rPr>
+          <w:rFonts w:ascii="宋体" w:eastAsia="宋体" w:hAnsi="宋体"/>
+          <w:b/>
+          <w:bCs/>
+          <w:sz w:val="32"/>
+          <w:szCs w:val="32"/>
+        </w:rPr>
+      </w:pPr>
+    </w:p>
+    <w:p>
+      <w:pPr>
+        <w:rPr>
+          <w:rFonts w:ascii="宋体" w:eastAsia="宋体" w:hAnsi="宋体"/>
+          <w:b/>
+          <w:bCs/>
+          <w:sz w:val="32"/>
+          <w:szCs w:val="32"/>
+        </w:rPr>
+      </w:pPr>
+      <w:r>
+        <w:rPr>
+          <w:rFonts w:ascii="宋体" w:eastAsia="宋体" w:hAnsi="宋体" w:hint="eastAsia"/>
+          <w:b/>
+          <w:bCs/>
+          <w:sz w:val="32"/>
+          <w:szCs w:val="32"/>
+        </w:rPr>
+        <w:t>学习的项目：</w:t>
+      </w:r>
+      <w:hyperlink r:id="rId9" w:history="1">
+        <w:r>
+          <w:rPr>
+            <w:rStyle w:val="a4"/>
+            <w:rFonts w:ascii="宋体" w:eastAsia="宋体" w:hAnsi="宋体"/>
+            <w:b/>
+            <w:bCs/>
+            <w:sz w:val="32"/>
+            <w:szCs w:val="32"/>
+          </w:rPr>
+          <w:t>https://github.com/yizhiwazi</w:t>
+        </w:r>
+      </w:hyperlink>
+    </w:p>
+    <w:p>
+      <w:pPr>
+        <w:rPr>
+          <w:rFonts w:ascii="宋体" w:eastAsia="宋体" w:hAnsi="宋体"/>
+          <w:b/>
+          <w:bCs/>
+          <w:sz w:val="32"/>
+          <w:szCs w:val="32"/>
+        </w:rPr>
+      </w:pPr>
+    </w:p>
+    <w:p>
+      <w:pPr>
+        <w:rPr>
+          <w:rFonts w:ascii="宋体" w:eastAsia="宋体" w:hAnsi="宋体"/>
+          <w:b/>
+          <w:bCs/>
+          <w:sz w:val="32"/>
+          <w:szCs w:val="32"/>
+        </w:rPr>
+      </w:pPr>
+      <w:hyperlink r:id="rId10" w:history="1">
+        <w:r>
+          <w:rPr>
+            <w:rStyle w:val="a4"/>
+            <w:rFonts w:ascii="宋体" w:eastAsia="宋体" w:hAnsi="宋体"/>
+            <w:b/>
+            <w:bCs/>
+            <w:sz w:val="32"/>
+            <w:szCs w:val="32"/>
+          </w:rPr>
+          <w:t>https://www.jianshu.com/p/55cfc9fcb69e</w:t>
+        </w:r>
+      </w:hyperlink>
+    </w:p>
+    <w:p>
+      <w:pPr>
+        <w:rPr>
+          <w:rFonts w:ascii="宋体" w:eastAsia="宋体" w:hAnsi="宋体"/>
+          <w:b/>
+          <w:bCs/>
+          <w:sz w:val="32"/>
+          <w:szCs w:val="32"/>
+        </w:rPr>
+      </w:pPr>
+    </w:p>
+    <w:p>
+      <w:pPr>
+        <w:rPr>
+          <w:rFonts w:ascii="宋体" w:eastAsia="宋体" w:hAnsi="宋体"/>
+          <w:b/>
+          <w:bCs/>
+          <w:sz w:val="32"/>
+          <w:szCs w:val="32"/>
+        </w:rPr>
+      </w:pPr>
+      <w:r>
+        <w:rPr>
+          <w:rFonts w:ascii="宋体" w:eastAsia="宋体" w:hAnsi="宋体" w:hint="eastAsia"/>
+          <w:b/>
+          <w:bCs/>
+          <w:sz w:val="32"/>
+          <w:szCs w:val="32"/>
+        </w:rPr>
+        <w:t>springboot解决跨域问题</w:t>
+      </w:r>
+    </w:p>
+    <w:p>
+      <w:pPr>
+        <w:rPr>
+          <w:rFonts w:ascii="宋体" w:eastAsia="宋体" w:hAnsi="宋体" w:hint="eastAsia"/>
+          <w:b/>
+          <w:bCs/>
+          <w:sz w:val="32"/>
+          <w:szCs w:val="32"/>
+        </w:rPr>
+      </w:pPr>
+    </w:p>
+    <w:p>
+      <w:pPr>
+        <w:rPr>
+          <w:rFonts w:ascii="宋体" w:eastAsia="宋体" w:hAnsi="宋体"/>
+          <w:b/>
+          <w:bCs/>
+          <w:sz w:val="32"/>
+          <w:szCs w:val="32"/>
+        </w:rPr>
+      </w:pPr>
+      <w:hyperlink r:id="rId11" w:history="1">
+        <w:r>
+          <w:rPr>
+            <w:rStyle w:val="a4"/>
+            <w:rFonts w:ascii="宋体" w:eastAsia="宋体" w:hAnsi="宋体"/>
+            <w:b/>
+            <w:bCs/>
+            <w:sz w:val="32"/>
+            <w:szCs w:val="32"/>
+          </w:rPr>
+          <w:t>https://www.jianshu.com/p/477e7eaa6c2f</w:t>
+        </w:r>
+      </w:hyperlink>
+    </w:p>
+    <w:p>
+      <w:pPr>
+        <w:rPr>
+          <w:rFonts w:ascii="宋体" w:eastAsia="宋体" w:hAnsi="宋体"/>
+          <w:b/>
+          <w:bCs/>
+          <w:sz w:val="32"/>
+          <w:szCs w:val="32"/>
+        </w:rPr>
+      </w:pPr>
+    </w:p>
+    <w:p>
+      <w:pPr>
+        <w:rPr>
+          <w:rFonts w:ascii="宋体" w:eastAsia="宋体" w:hAnsi="宋体"/>
+          <w:b/>
+          <w:bCs/>
+          <w:sz w:val="32"/>
+          <w:szCs w:val="32"/>
+        </w:rPr>
+      </w:pPr>
+      <w:r>
+        <w:rPr>
+          <w:rFonts w:ascii="宋体" w:eastAsia="宋体" w:hAnsi="宋体" w:hint="eastAsia"/>
+          <w:b/>
+          <w:bCs/>
+          <w:sz w:val="32"/>
+          <w:szCs w:val="32"/>
+        </w:rPr>
+        <w:t>跨域</w:t>
+      </w:r>
+      <w:bookmarkStart w:id="3" w:name="_GoBack"/>
+      <w:bookmarkEnd w:id="3"/>
+      <w:r>
+        <w:rPr>
+          <w:rFonts w:ascii="宋体" w:eastAsia="宋体" w:hAnsi="宋体" w:hint="eastAsia"/>
+          <w:b/>
+          <w:bCs/>
+          <w:sz w:val="32"/>
+          <w:szCs w:val="32"/>
+        </w:rPr>
+        <w:t>概念</w:t>
+      </w:r>
+    </w:p>
+    <w:p>
+      <w:pPr>
+        <w:rPr>
+          <w:rFonts w:ascii="宋体" w:eastAsia="宋体" w:hAnsi="宋体" w:hint="eastAsia"/>
+          <w:b/>
+          <w:bCs/>
+          <w:sz w:val="32"/>
+          <w:szCs w:val="32"/>
+        </w:rPr>
+      </w:pPr>
+      <w:hyperlink r:id="rId12" w:history="1">
+        <w:r>
+          <w:rPr>
+            <w:rStyle w:val="a4"/>
+            <w:rFonts w:ascii="宋体" w:eastAsia="宋体" w:hAnsi="宋体"/>
+            <w:b/>
+            <w:bCs/>
+            <w:sz w:val="32"/>
+            <w:szCs w:val="32"/>
+          </w:rPr>
+          <w:t>https://www.cnblogs.com/ysocean/p/9380551.html</w:t>
+        </w:r>
+      </w:hyperlink>
     </w:p>
     <w:p>
       <w:pPr>
@@ -1469,6 +2438,28 @@
       <w:jc w:val="both"/>
     </w:pPr>
   </w:style>
+  <w:style w:type="paragraph" w:styleId="1">
+    <w:name w:val="heading 1"/>
+    <w:basedOn w:val="a"/>
+    <w:next w:val="a"/>
+    <w:link w:val="10"/>
+    <w:uiPriority w:val="9"/>
+    <w:qFormat/>
+    <w:rsid w:val="006B6D4F"/>
+    <w:pPr>
+      <w:keepNext/>
+      <w:keepLines/>
+      <w:spacing w:before="340" w:after="330" w:line="578" w:lineRule="auto"/>
+      <w:outlineLvl w:val="0"/>
+    </w:pPr>
+    <w:rPr>
+      <w:b/>
+      <w:bCs/>
+      <w:kern w:val="44"/>
+      <w:sz w:val="44"/>
+      <w:szCs w:val="44"/>
+    </w:rPr>
+  </w:style>
   <w:style w:type="paragraph" w:styleId="2">
     <w:name w:val="heading 2"/>
     <w:basedOn w:val="a"/>
@@ -1495,7 +2486,6 @@
   <w:style w:type="character" w:default="1" w:styleId="a0">
     <w:name w:val="Default Paragraph Font"/>
     <w:uiPriority w:val="1"/>
-    <w:semiHidden/>
     <w:unhideWhenUsed/>
   </w:style>
   <w:style w:type="table" w:default="1" w:styleId="a1">
@@ -1541,6 +2531,102 @@
       <w:bCs/>
       <w:sz w:val="32"/>
       <w:szCs w:val="32"/>
+    </w:rPr>
+  </w:style>
+  <w:style w:type="character" w:styleId="a4">
+    <w:name w:val="Hyperlink"/>
+    <w:basedOn w:val="a0"/>
+    <w:uiPriority w:val="99"/>
+    <w:unhideWhenUsed/>
+    <w:rsid w:val="0017685D"/>
+    <w:rPr>
+      <w:color w:val="0563C1" w:themeColor="hyperlink"/>
+      <w:u w:val="single"/>
+    </w:rPr>
+  </w:style>
+  <w:style w:type="character" w:styleId="a5">
+    <w:name w:val="Unresolved Mention"/>
+    <w:basedOn w:val="a0"/>
+    <w:uiPriority w:val="99"/>
+    <w:semiHidden/>
+    <w:unhideWhenUsed/>
+    <w:rsid w:val="0017685D"/>
+    <w:rPr>
+      <w:color w:val="605E5C"/>
+      <w:shd w:val="clear" w:color="auto" w:fill="E1DFDD"/>
+    </w:rPr>
+  </w:style>
+  <w:style w:type="character" w:customStyle="1" w:styleId="10">
+    <w:name w:val="标题 1 字符"/>
+    <w:basedOn w:val="a0"/>
+    <w:link w:val="1"/>
+    <w:uiPriority w:val="9"/>
+    <w:rsid w:val="006B6D4F"/>
+    <w:rPr>
+      <w:b/>
+      <w:bCs/>
+      <w:kern w:val="44"/>
+      <w:sz w:val="44"/>
+      <w:szCs w:val="44"/>
+    </w:rPr>
+  </w:style>
+  <w:style w:type="paragraph" w:styleId="TOC">
+    <w:name w:val="TOC Heading"/>
+    <w:basedOn w:val="1"/>
+    <w:next w:val="a"/>
+    <w:uiPriority w:val="39"/>
+    <w:unhideWhenUsed/>
+    <w:qFormat/>
+    <w:rsid w:val="006B6D4F"/>
+    <w:pPr>
+      <w:widowControl/>
+      <w:spacing w:before="240" w:after="0" w:line="259" w:lineRule="auto"/>
+      <w:jc w:val="left"/>
+      <w:outlineLvl w:val="9"/>
+    </w:pPr>
+    <w:rPr>
+      <w:rFonts w:asciiTheme="majorHAnsi" w:eastAsiaTheme="majorEastAsia" w:hAnsiTheme="majorHAnsi" w:cstheme="majorBidi"/>
+      <w:b w:val="0"/>
+      <w:bCs w:val="0"/>
+      <w:color w:val="2F5496" w:themeColor="accent1" w:themeShade="BF"/>
+      <w:kern w:val="0"/>
+      <w:sz w:val="32"/>
+      <w:szCs w:val="32"/>
+    </w:rPr>
+  </w:style>
+  <w:style w:type="paragraph" w:styleId="TOC2">
+    <w:name w:val="toc 2"/>
+    <w:basedOn w:val="a"/>
+    <w:next w:val="a"/>
+    <w:autoRedefine/>
+    <w:uiPriority w:val="39"/>
+    <w:unhideWhenUsed/>
+    <w:rsid w:val="006B6D4F"/>
+    <w:pPr>
+      <w:ind w:leftChars="200" w:left="420"/>
+    </w:pPr>
+    <w:rPr>
+      <w:rFonts w:eastAsia="宋体"/>
+      <w:b/>
+      <w:sz w:val="32"/>
+    </w:rPr>
+  </w:style>
+  <w:style w:type="paragraph" w:styleId="TOC3">
+    <w:name w:val="toc 3"/>
+    <w:basedOn w:val="a"/>
+    <w:next w:val="a"/>
+    <w:autoRedefine/>
+    <w:uiPriority w:val="39"/>
+    <w:semiHidden/>
+    <w:unhideWhenUsed/>
+    <w:rsid w:val="006B6D4F"/>
+    <w:pPr>
+      <w:ind w:leftChars="400" w:left="840"/>
+    </w:pPr>
+    <w:rPr>
+      <w:rFonts w:eastAsia="宋体"/>
+      <w:b/>
+      <w:sz w:val="32"/>
     </w:rPr>
   </w:style>
 </w:styles>
@@ -1839,4 +2925,16 @@
     </a:ext>
   </a:extLst>
 </a:theme>
+</file>
+
+<file path=customXml/item1.xml><?xml version="1.0" encoding="utf-8"?>
+<b:Sources xmlns:b="http://schemas.openxmlformats.org/officeDocument/2006/bibliography" xmlns="http://schemas.openxmlformats.org/officeDocument/2006/bibliography" SelectedStyle="\APASixthEditionOfficeOnline.xsl" StyleName="APA" Version="6"/>
+</file>
+
+<file path=customXml/itemProps1.xml><?xml version="1.0" encoding="utf-8"?>
+<ds:datastoreItem xmlns:ds="http://schemas.openxmlformats.org/officeDocument/2006/customXml" ds:itemID="{59B3E425-EC95-4866-AE87-74D80BA71378}">
+  <ds:schemaRefs>
+    <ds:schemaRef ds:uri="http://schemas.openxmlformats.org/officeDocument/2006/bibliography"/>
+  </ds:schemaRefs>
+</ds:datastoreItem>
 </file>